--- a/AA/Youtube Links and Textbook Chapters.docx
+++ b/AA/Youtube Links and Textbook Chapters.docx
@@ -810,15 +810,39 @@
         </w:numPr>
         <w:shd w:val="clear" w:fill="FFFFFF"/>
         <w:ind w:left="940" w:hanging="360"/>
-      </w:pPr>
-      <w:r>
-        <w:rPr>
-          <w:sz w:val="24"/>
-          <w:szCs w:val="24"/>
-          <w:rtl w:val="0"/>
-        </w:rPr>
-        <w:t xml:space="preserve">Ford Fulkerson: </w:t>
-      </w:r>
+        <w:rPr>
+          <w:color w:val="1155CC"/>
+          <w:sz w:val="24"/>
+          <w:szCs w:val="24"/>
+          <w:u w:val="single"/>
+          <w:rtl w:val="0"/>
+        </w:rPr>
+      </w:pPr>
+      <w:r>
+        <w:rPr>
+          <w:sz w:val="24"/>
+          <w:szCs w:val="24"/>
+          <w:rtl w:val="0"/>
+        </w:rPr>
+        <w:t>Ford Fulkerson:</w:t>
+      </w:r>
+    </w:p>
+    <w:p>
+      <w:pPr>
+        <w:numPr>
+          <w:ilvl w:val="0"/>
+          <w:numId w:val="0"/>
+        </w:numPr>
+        <w:shd w:val="clear" w:fill="FFFFFF"/>
+        <w:ind w:left="720" w:leftChars="0" w:firstLine="720" w:firstLineChars="0"/>
+        <w:rPr>
+          <w:color w:val="1155CC"/>
+          <w:sz w:val="24"/>
+          <w:szCs w:val="24"/>
+          <w:u w:val="single"/>
+          <w:rtl w:val="0"/>
+        </w:rPr>
+      </w:pPr>
       <w:r>
         <w:fldChar w:fldCharType="begin"/>
       </w:r>
@@ -847,6 +871,102 @@
           <w:rtl w:val="0"/>
         </w:rPr>
         <w:fldChar w:fldCharType="end"/>
+      </w:r>
+    </w:p>
+    <w:p>
+      <w:pPr>
+        <w:numPr>
+          <w:ilvl w:val="0"/>
+          <w:numId w:val="0"/>
+        </w:numPr>
+        <w:shd w:val="clear" w:fill="FFFFFF"/>
+        <w:ind w:left="720" w:leftChars="0" w:firstLine="720" w:firstLineChars="0"/>
+        <w:rPr>
+          <w:rFonts w:hint="default"/>
+          <w:color w:val="1155CC"/>
+          <w:sz w:val="24"/>
+          <w:szCs w:val="24"/>
+          <w:u w:val="single"/>
+        </w:rPr>
+      </w:pPr>
+      <w:r>
+        <w:rPr>
+          <w:rFonts w:hint="default"/>
+          <w:color w:val="1155CC"/>
+          <w:sz w:val="24"/>
+          <w:szCs w:val="24"/>
+          <w:u w:val="single"/>
+        </w:rPr>
+        <w:fldChar w:fldCharType="begin"/>
+      </w:r>
+      <w:r>
+        <w:rPr>
+          <w:rFonts w:hint="default"/>
+          <w:color w:val="1155CC"/>
+          <w:sz w:val="24"/>
+          <w:szCs w:val="24"/>
+          <w:u w:val="single"/>
+        </w:rPr>
+        <w:instrText xml:space="preserve"> HYPERLINK "https://youtu.be/Iwc3Uj4aaF4?si=J9_E4JAqG2WbbXik" </w:instrText>
+      </w:r>
+      <w:r>
+        <w:rPr>
+          <w:rFonts w:hint="default"/>
+          <w:color w:val="1155CC"/>
+          <w:sz w:val="24"/>
+          <w:szCs w:val="24"/>
+          <w:u w:val="single"/>
+        </w:rPr>
+        <w:fldChar w:fldCharType="separate"/>
+      </w:r>
+      <w:r>
+        <w:rPr>
+          <w:rStyle w:val="10"/>
+          <w:rFonts w:hint="default"/>
+          <w:color w:val="1155CC"/>
+          <w:sz w:val="24"/>
+          <w:szCs w:val="24"/>
+        </w:rPr>
+        <w:t>https://youtu.be/Iwc3Uj4aaF4?si=J9_E4JAqG2WbbXik</w:t>
+      </w:r>
+      <w:r>
+        <w:rPr>
+          <w:rFonts w:hint="default"/>
+          <w:color w:val="1155CC"/>
+          <w:sz w:val="24"/>
+          <w:szCs w:val="24"/>
+          <w:u w:val="single"/>
+        </w:rPr>
+        <w:fldChar w:fldCharType="end"/>
+      </w:r>
+    </w:p>
+    <w:p>
+      <w:pPr>
+        <w:numPr>
+          <w:ilvl w:val="0"/>
+          <w:numId w:val="0"/>
+        </w:numPr>
+        <w:shd w:val="clear" w:fill="FFFFFF"/>
+        <w:ind w:left="720" w:leftChars="0" w:firstLine="720" w:firstLineChars="0"/>
+        <w:rPr>
+          <w:rFonts w:hint="default"/>
+          <w:color w:val="1155CC"/>
+          <w:sz w:val="24"/>
+          <w:szCs w:val="24"/>
+          <w:u w:val="single"/>
+          <w:rtl w:val="0"/>
+        </w:rPr>
+      </w:pPr>
+      <w:r>
+        <w:rPr>
+          <w:rFonts w:hint="default"/>
+          <w:color w:val="1155CC"/>
+          <w:sz w:val="24"/>
+          <w:szCs w:val="24"/>
+          <w:u w:val="single"/>
+          <w:rtl w:val="0"/>
+        </w:rPr>
+        <w:t>https://youtu.be/3LG-My_MoWc?si=o9BKB3WnLLT5wSPX</w:t>
       </w:r>
     </w:p>
     <w:p>
@@ -935,7 +1055,7 @@
       </w:r>
       <w:r>
         <w:rPr>
-          <w:rStyle w:val="10"/>
+          <w:rStyle w:val="11"/>
           <w:rFonts w:hint="default"/>
           <w:lang w:val="en-IN"/>
         </w:rPr>
@@ -969,11 +1089,362 @@
     <w:p>
       <w:pPr>
         <w:numPr>
+          <w:ilvl w:val="0"/>
+          <w:numId w:val="0"/>
+        </w:numPr>
+        <w:shd w:val="clear" w:fill="FFFFFF"/>
+        <w:ind w:firstLine="1045" w:firstLineChars="475"/>
+        <w:rPr>
+          <w:rFonts w:hint="default"/>
+          <w:lang w:val="en-IN"/>
+        </w:rPr>
+      </w:pPr>
+      <w:r>
+        <w:rPr>
+          <w:rFonts w:hint="default"/>
+          <w:lang w:val="en-IN"/>
+        </w:rPr>
+        <w:fldChar w:fldCharType="begin"/>
+      </w:r>
+      <w:r>
+        <w:rPr>
+          <w:rFonts w:hint="default"/>
+          <w:lang w:val="en-IN"/>
+        </w:rPr>
+        <w:instrText xml:space="preserve"> HYPERLINK "https://www.geeksforgeeks.org/treap-a-randomized-binary-search-tree/" </w:instrText>
+      </w:r>
+      <w:r>
+        <w:rPr>
+          <w:rFonts w:hint="default"/>
+          <w:lang w:val="en-IN"/>
+        </w:rPr>
+        <w:fldChar w:fldCharType="separate"/>
+      </w:r>
+      <w:r>
+        <w:rPr>
+          <w:rStyle w:val="11"/>
+          <w:rFonts w:hint="default"/>
+          <w:lang w:val="en-IN"/>
+        </w:rPr>
+        <w:t>https://www.geeksforgeeks.org/treap-a-randomized-binary-search-tree/</w:t>
+      </w:r>
+      <w:r>
+        <w:rPr>
+          <w:rFonts w:hint="default"/>
+          <w:lang w:val="en-IN"/>
+        </w:rPr>
+        <w:fldChar w:fldCharType="end"/>
+      </w:r>
+    </w:p>
+    <w:p>
+      <w:pPr>
+        <w:numPr>
+          <w:ilvl w:val="0"/>
+          <w:numId w:val="2"/>
+        </w:numPr>
+        <w:shd w:val="clear" w:fill="FFFFFF"/>
+        <w:ind w:left="940" w:leftChars="0" w:hanging="360" w:firstLineChars="0"/>
+        <w:rPr>
+          <w:rFonts w:hint="default"/>
+          <w:lang w:val="en-IN"/>
+        </w:rPr>
+      </w:pPr>
+      <w:r>
+        <w:rPr>
+          <w:rFonts w:hint="default"/>
+          <w:lang w:val="en-IN"/>
+        </w:rPr>
+        <w:t>KD Tree-</w:t>
+      </w:r>
+    </w:p>
+    <w:p>
+      <w:pPr>
+        <w:numPr>
+          <w:ilvl w:val="0"/>
+          <w:numId w:val="0"/>
+        </w:numPr>
+        <w:shd w:val="clear" w:fill="FFFFFF"/>
+        <w:ind w:left="580" w:leftChars="0" w:firstLine="550" w:firstLineChars="250"/>
+        <w:rPr>
+          <w:rFonts w:hint="default"/>
+          <w:lang w:val="en-IN"/>
+        </w:rPr>
+      </w:pPr>
+      <w:r>
+        <w:rPr>
+          <w:rFonts w:hint="default"/>
+          <w:lang w:val="en-IN"/>
+        </w:rPr>
+        <w:fldChar w:fldCharType="begin"/>
+      </w:r>
+      <w:r>
+        <w:rPr>
+          <w:rFonts w:hint="default"/>
+          <w:lang w:val="en-IN"/>
+        </w:rPr>
+        <w:instrText xml:space="preserve"> HYPERLINK "https://www.youtube.com/watch?v=Glp7THUpGow&amp;t=157s" </w:instrText>
+      </w:r>
+      <w:r>
+        <w:rPr>
+          <w:rFonts w:hint="default"/>
+          <w:lang w:val="en-IN"/>
+        </w:rPr>
+        <w:fldChar w:fldCharType="separate"/>
+      </w:r>
+      <w:r>
+        <w:rPr>
+          <w:rStyle w:val="10"/>
+          <w:rFonts w:hint="default"/>
+          <w:lang w:val="en-IN"/>
+        </w:rPr>
+        <w:t>https://www.youtube.com/watch?v=Glp7THUpGow&amp;t=157s</w:t>
+      </w:r>
+      <w:r>
+        <w:rPr>
+          <w:rFonts w:hint="default"/>
+          <w:lang w:val="en-IN"/>
+        </w:rPr>
+        <w:fldChar w:fldCharType="end"/>
+      </w:r>
+    </w:p>
+    <w:p>
+      <w:pPr>
+        <w:numPr>
+          <w:ilvl w:val="0"/>
+          <w:numId w:val="2"/>
+        </w:numPr>
+        <w:shd w:val="clear" w:fill="FFFFFF"/>
+        <w:ind w:left="940" w:leftChars="0" w:hanging="360" w:firstLineChars="0"/>
+        <w:rPr>
+          <w:rFonts w:hint="default"/>
+          <w:lang w:val="en-IN"/>
+        </w:rPr>
+      </w:pPr>
+      <w:r>
+        <w:rPr>
+          <w:rFonts w:hint="default"/>
+          <w:lang w:val="en-IN"/>
+        </w:rPr>
+        <w:t>R Tree</w:t>
+      </w:r>
+    </w:p>
+    <w:p>
+      <w:pPr>
+        <w:numPr>
+          <w:ilvl w:val="0"/>
+          <w:numId w:val="0"/>
+        </w:numPr>
+        <w:shd w:val="clear" w:fill="FFFFFF"/>
+        <w:ind w:left="580" w:leftChars="0" w:firstLine="440" w:firstLineChars="200"/>
+        <w:rPr>
+          <w:rFonts w:hint="default"/>
+          <w:lang w:val="en-IN"/>
+        </w:rPr>
+      </w:pPr>
+      <w:r>
+        <w:rPr>
+          <w:rFonts w:hint="default"/>
+          <w:lang w:val="en-IN"/>
+        </w:rPr>
+        <w:fldChar w:fldCharType="begin"/>
+      </w:r>
+      <w:r>
+        <w:rPr>
+          <w:rFonts w:hint="default"/>
+          <w:lang w:val="en-IN"/>
+        </w:rPr>
+        <w:instrText xml:space="preserve"> HYPERLINK "https://www.geeksforgeeks.org/introduction-to-r-tree/" </w:instrText>
+      </w:r>
+      <w:r>
+        <w:rPr>
+          <w:rFonts w:hint="default"/>
+          <w:lang w:val="en-IN"/>
+        </w:rPr>
+        <w:fldChar w:fldCharType="separate"/>
+      </w:r>
+      <w:r>
+        <w:rPr>
+          <w:rStyle w:val="10"/>
+          <w:rFonts w:hint="default"/>
+          <w:lang w:val="en-IN"/>
+        </w:rPr>
+        <w:t>https://www.geeksforgeeks.org/introduction-to-r-tree/</w:t>
+      </w:r>
+      <w:r>
+        <w:rPr>
+          <w:rFonts w:hint="default"/>
+          <w:lang w:val="en-IN"/>
+        </w:rPr>
+        <w:fldChar w:fldCharType="end"/>
+      </w:r>
+    </w:p>
+    <w:p>
+      <w:pPr>
+        <w:numPr>
+          <w:ilvl w:val="0"/>
+          <w:numId w:val="2"/>
+        </w:numPr>
+        <w:shd w:val="clear" w:fill="FFFFFF"/>
+        <w:ind w:left="940" w:leftChars="0" w:hanging="360" w:firstLineChars="0"/>
+        <w:rPr>
+          <w:rFonts w:hint="default"/>
+          <w:lang w:val="en-IN"/>
+        </w:rPr>
+      </w:pPr>
+      <w:r>
+        <w:rPr>
+          <w:rFonts w:hint="default"/>
+          <w:lang w:val="en-IN"/>
+        </w:rPr>
+        <w:t xml:space="preserve">Push Relabel : </w:t>
+      </w:r>
+      <w:r>
+        <w:rPr>
+          <w:rFonts w:hint="default"/>
+          <w:lang w:val="en-IN"/>
+        </w:rPr>
+        <w:fldChar w:fldCharType="begin"/>
+      </w:r>
+      <w:r>
+        <w:rPr>
+          <w:rFonts w:hint="default"/>
+          <w:lang w:val="en-IN"/>
+        </w:rPr>
+        <w:instrText xml:space="preserve"> HYPERLINK "https://www.youtube.com/watch?v=G_P_vQpPyt0" </w:instrText>
+      </w:r>
+      <w:r>
+        <w:rPr>
+          <w:rFonts w:hint="default"/>
+          <w:lang w:val="en-IN"/>
+        </w:rPr>
+        <w:fldChar w:fldCharType="separate"/>
+      </w:r>
+      <w:r>
+        <w:rPr>
+          <w:rStyle w:val="11"/>
+          <w:rFonts w:hint="default"/>
+          <w:lang w:val="en-IN"/>
+        </w:rPr>
+        <w:t>https://www.youtube.com/watch?v=G_P_vQpPyt0</w:t>
+      </w:r>
+      <w:r>
+        <w:rPr>
+          <w:rFonts w:hint="default"/>
+          <w:lang w:val="en-IN"/>
+        </w:rPr>
+        <w:fldChar w:fldCharType="end"/>
+      </w:r>
+    </w:p>
+    <w:p>
+      <w:pPr>
+        <w:numPr>
+          <w:ilvl w:val="0"/>
+          <w:numId w:val="2"/>
+        </w:numPr>
+        <w:shd w:val="clear" w:fill="FFFFFF"/>
+        <w:ind w:left="940" w:leftChars="0" w:hanging="360" w:firstLineChars="0"/>
+        <w:rPr>
+          <w:rFonts w:hint="default"/>
+          <w:lang w:val="en-IN"/>
+        </w:rPr>
+      </w:pPr>
+      <w:r>
+        <w:rPr>
+          <w:rFonts w:hint="default"/>
+          <w:lang w:val="en-IN"/>
+        </w:rPr>
+        <w:t xml:space="preserve">Max flow  min cut : </w:t>
+      </w:r>
+      <w:r>
+        <w:rPr>
+          <w:rFonts w:hint="default"/>
+          <w:lang w:val="en-IN"/>
+        </w:rPr>
+        <w:fldChar w:fldCharType="begin"/>
+      </w:r>
+      <w:r>
+        <w:rPr>
+          <w:rFonts w:hint="default"/>
+          <w:lang w:val="en-IN"/>
+        </w:rPr>
+        <w:instrText xml:space="preserve"> HYPERLINK "https://youtu.be/a0XlX0NwRhM?si=D_1dXLECFW_bVCWE" </w:instrText>
+      </w:r>
+      <w:r>
+        <w:rPr>
+          <w:rFonts w:hint="default"/>
+          <w:lang w:val="en-IN"/>
+        </w:rPr>
+        <w:fldChar w:fldCharType="separate"/>
+      </w:r>
+      <w:r>
+        <w:rPr>
+          <w:rStyle w:val="11"/>
+          <w:rFonts w:hint="default"/>
+          <w:lang w:val="en-IN"/>
+        </w:rPr>
+        <w:t>https://youtu.be/a0XlX0NwRhM?si=D_1dXLECFW_bVCWE</w:t>
+      </w:r>
+      <w:r>
+        <w:rPr>
+          <w:rFonts w:hint="default"/>
+          <w:lang w:val="en-IN"/>
+        </w:rPr>
+        <w:fldChar w:fldCharType="end"/>
+      </w:r>
+    </w:p>
+    <w:p>
+      <w:pPr>
+        <w:numPr>
           <w:numId w:val="0"/>
         </w:numPr>
         <w:shd w:val="clear" w:fill="FFFFFF"/>
         <w:ind w:left="580" w:leftChars="0"/>
-      </w:pPr>
+        <w:rPr>
+          <w:rFonts w:hint="default"/>
+          <w:lang w:val="en-IN"/>
+        </w:rPr>
+      </w:pPr>
+    </w:p>
+    <w:p>
+      <w:pPr>
+        <w:numPr>
+          <w:numId w:val="0"/>
+        </w:numPr>
+        <w:shd w:val="clear" w:fill="FFFFFF"/>
+        <w:ind w:left="580" w:leftChars="0"/>
+        <w:rPr>
+          <w:rFonts w:hint="default"/>
+          <w:lang w:val="en-IN"/>
+        </w:rPr>
+      </w:pPr>
+      <w:r>
+        <w:rPr>
+          <w:rFonts w:hint="default"/>
+          <w:lang w:val="en-IN"/>
+        </w:rPr>
+        <w:t xml:space="preserve">Dhruvin ka - </w:t>
+      </w:r>
+      <w:r>
+        <w:rPr>
+          <w:rFonts w:hint="default"/>
+          <w:lang w:val="en-IN"/>
+        </w:rPr>
+        <w:br w:type="textWrapping"/>
+      </w:r>
+      <w:r>
+        <w:rPr>
+          <w:rFonts w:hint="default"/>
+          <w:lang w:val="en-IN"/>
+        </w:rPr>
+        <w:br w:type="textWrapping"/>
+      </w:r>
+      <w:r>
+        <w:rPr>
+          <w:rFonts w:hint="default"/>
+          <w:lang w:val="en-IN"/>
+        </w:rPr>
+        <w:t>https://youtu.be/1jQc9bfSiwg?si=MFQIYf8DnJow</w:t>
+      </w:r>
       <w:bookmarkStart w:id="0" w:name="_GoBack"/>
       <w:bookmarkEnd w:id="0"/>
       <w:r>
@@ -981,37 +1452,426 @@
           <w:rFonts w:hint="default"/>
           <w:lang w:val="en-IN"/>
         </w:rPr>
-        <w:fldChar w:fldCharType="begin"/>
-      </w:r>
-      <w:r>
-        <w:rPr>
-          <w:rFonts w:hint="default"/>
-          <w:lang w:val="en-IN"/>
-        </w:rPr>
-        <w:instrText xml:space="preserve"> HYPERLINK "https://www.geeksforgeeks.org/treap-a-randomized-binary-search-tree/" </w:instrText>
-      </w:r>
-      <w:r>
-        <w:rPr>
-          <w:rFonts w:hint="default"/>
-          <w:lang w:val="en-IN"/>
-        </w:rPr>
-        <w:fldChar w:fldCharType="separate"/>
-      </w:r>
-      <w:r>
-        <w:rPr>
-          <w:rStyle w:val="10"/>
-          <w:rFonts w:hint="default"/>
-          <w:lang w:val="en-IN"/>
-        </w:rPr>
-        <w:t>https://www.geeksforgeeks.org/treap-a-randomized-binary-search-tree/</w:t>
-      </w:r>
-      <w:r>
-        <w:rPr>
-          <w:rFonts w:hint="default"/>
-          <w:lang w:val="en-IN"/>
-        </w:rPr>
-        <w:fldChar w:fldCharType="end"/>
-      </w:r>
+        <w:t>B9KE</w:t>
+      </w:r>
+    </w:p>
+    <w:p>
+      <w:pPr>
+        <w:numPr>
+          <w:numId w:val="0"/>
+        </w:numPr>
+        <w:shd w:val="clear" w:fill="FFFFFF"/>
+        <w:ind w:left="580" w:leftChars="0"/>
+        <w:rPr>
+          <w:rFonts w:hint="default"/>
+          <w:lang w:val="en-IN"/>
+        </w:rPr>
+      </w:pPr>
+      <w:r>
+        <w:rPr>
+          <w:rFonts w:hint="default"/>
+          <w:lang w:val="en-IN"/>
+        </w:rPr>
+        <w:t>ford fulkerson</w:t>
+      </w:r>
+    </w:p>
+    <w:p>
+      <w:pPr>
+        <w:numPr>
+          <w:numId w:val="0"/>
+        </w:numPr>
+        <w:shd w:val="clear" w:fill="FFFFFF"/>
+        <w:ind w:left="580" w:leftChars="0"/>
+        <w:rPr>
+          <w:rFonts w:hint="default"/>
+          <w:lang w:val="en-IN"/>
+        </w:rPr>
+      </w:pPr>
+    </w:p>
+    <w:p>
+      <w:pPr>
+        <w:numPr>
+          <w:numId w:val="0"/>
+        </w:numPr>
+        <w:shd w:val="clear" w:fill="FFFFFF"/>
+        <w:ind w:left="580" w:leftChars="0"/>
+        <w:rPr>
+          <w:rFonts w:hint="default"/>
+          <w:lang w:val="en-IN"/>
+        </w:rPr>
+      </w:pPr>
+      <w:r>
+        <w:rPr>
+          <w:rFonts w:hint="default"/>
+          <w:lang w:val="en-IN"/>
+        </w:rPr>
+        <w:t>https://youtu.be/MOkm__T2jUg?si=P619r0OL_jNtoDiP</w:t>
+      </w:r>
+    </w:p>
+    <w:p>
+      <w:pPr>
+        <w:numPr>
+          <w:numId w:val="0"/>
+        </w:numPr>
+        <w:shd w:val="clear" w:fill="FFFFFF"/>
+        <w:ind w:left="580" w:leftChars="0"/>
+        <w:rPr>
+          <w:rFonts w:hint="default"/>
+          <w:lang w:val="en-IN"/>
+        </w:rPr>
+      </w:pPr>
+      <w:r>
+        <w:rPr>
+          <w:rFonts w:hint="default"/>
+          <w:lang w:val="en-IN"/>
+        </w:rPr>
+        <w:t>loglog hyperloglog</w:t>
+      </w:r>
+    </w:p>
+    <w:p>
+      <w:pPr>
+        <w:numPr>
+          <w:numId w:val="0"/>
+        </w:numPr>
+        <w:shd w:val="clear" w:fill="FFFFFF"/>
+        <w:ind w:left="580" w:leftChars="0"/>
+        <w:rPr>
+          <w:rFonts w:hint="default"/>
+          <w:lang w:val="en-IN"/>
+        </w:rPr>
+      </w:pPr>
+    </w:p>
+    <w:p>
+      <w:pPr>
+        <w:numPr>
+          <w:numId w:val="0"/>
+        </w:numPr>
+        <w:shd w:val="clear" w:fill="FFFFFF"/>
+        <w:ind w:left="580" w:leftChars="0"/>
+        <w:rPr>
+          <w:rFonts w:hint="default"/>
+          <w:lang w:val="en-IN"/>
+        </w:rPr>
+      </w:pPr>
+      <w:r>
+        <w:rPr>
+          <w:rFonts w:hint="default"/>
+          <w:lang w:val="en-IN"/>
+        </w:rPr>
+        <w:t>https://youtu.be/RSXM9bgqxJM?si=gm20xCh73a_HKpJM</w:t>
+      </w:r>
+    </w:p>
+    <w:p>
+      <w:pPr>
+        <w:numPr>
+          <w:numId w:val="0"/>
+        </w:numPr>
+        <w:shd w:val="clear" w:fill="FFFFFF"/>
+        <w:ind w:left="580" w:leftChars="0"/>
+        <w:rPr>
+          <w:rFonts w:hint="default"/>
+          <w:lang w:val="en-IN"/>
+        </w:rPr>
+      </w:pPr>
+      <w:r>
+        <w:rPr>
+          <w:rFonts w:hint="default"/>
+          <w:lang w:val="en-IN"/>
+        </w:rPr>
+        <w:t>ray crossing condition yaad rakho isme</w:t>
+      </w:r>
+    </w:p>
+    <w:p>
+      <w:pPr>
+        <w:numPr>
+          <w:numId w:val="0"/>
+        </w:numPr>
+        <w:shd w:val="clear" w:fill="FFFFFF"/>
+        <w:ind w:left="580" w:leftChars="0"/>
+        <w:rPr>
+          <w:rFonts w:hint="default"/>
+          <w:lang w:val="en-IN"/>
+        </w:rPr>
+      </w:pPr>
+    </w:p>
+    <w:p>
+      <w:pPr>
+        <w:numPr>
+          <w:numId w:val="0"/>
+        </w:numPr>
+        <w:shd w:val="clear" w:fill="FFFFFF"/>
+        <w:ind w:left="580" w:leftChars="0"/>
+        <w:rPr>
+          <w:rFonts w:hint="default"/>
+          <w:lang w:val="en-IN"/>
+        </w:rPr>
+      </w:pPr>
+      <w:r>
+        <w:rPr>
+          <w:rFonts w:hint="default"/>
+          <w:lang w:val="en-IN"/>
+        </w:rPr>
+        <w:t>https://youtu.be/oxd9JfoU_lU?si=zdD5si_Q44uM0J_J ,https://youtu.be/tbQfRbfoyJw?si=SMcScDM7menmoy6q</w:t>
+      </w:r>
+    </w:p>
+    <w:p>
+      <w:pPr>
+        <w:numPr>
+          <w:numId w:val="0"/>
+        </w:numPr>
+        <w:shd w:val="clear" w:fill="FFFFFF"/>
+        <w:ind w:left="580" w:leftChars="0"/>
+        <w:rPr>
+          <w:rFonts w:hint="default"/>
+          <w:lang w:val="en-IN"/>
+        </w:rPr>
+      </w:pPr>
+      <w:r>
+        <w:rPr>
+          <w:rFonts w:hint="default"/>
+          <w:lang w:val="en-IN"/>
+        </w:rPr>
+        <w:t>K server</w:t>
+      </w:r>
+    </w:p>
+    <w:p>
+      <w:pPr>
+        <w:numPr>
+          <w:numId w:val="0"/>
+        </w:numPr>
+        <w:shd w:val="clear" w:fill="FFFFFF"/>
+        <w:ind w:left="580" w:leftChars="0"/>
+        <w:rPr>
+          <w:rFonts w:hint="default"/>
+          <w:lang w:val="en-IN"/>
+        </w:rPr>
+      </w:pPr>
+    </w:p>
+    <w:p>
+      <w:pPr>
+        <w:numPr>
+          <w:numId w:val="0"/>
+        </w:numPr>
+        <w:shd w:val="clear" w:fill="FFFFFF"/>
+        <w:ind w:left="580" w:leftChars="0"/>
+        <w:rPr>
+          <w:rFonts w:hint="default"/>
+          <w:lang w:val="en-IN"/>
+        </w:rPr>
+      </w:pPr>
+      <w:r>
+        <w:rPr>
+          <w:rFonts w:hint="default"/>
+          <w:lang w:val="en-IN"/>
+        </w:rPr>
+        <w:t>https://youtu.be/X46vqqutpBA?si=6cxv6QcXTVoLBxHg</w:t>
+      </w:r>
+    </w:p>
+    <w:p>
+      <w:pPr>
+        <w:numPr>
+          <w:numId w:val="0"/>
+        </w:numPr>
+        <w:shd w:val="clear" w:fill="FFFFFF"/>
+        <w:ind w:left="580" w:leftChars="0"/>
+        <w:rPr>
+          <w:rFonts w:hint="default"/>
+          <w:lang w:val="en-IN"/>
+        </w:rPr>
+      </w:pPr>
+      <w:r>
+        <w:rPr>
+          <w:rFonts w:hint="default"/>
+          <w:lang w:val="en-IN"/>
+        </w:rPr>
+        <w:t>balanced kd tree</w:t>
+      </w:r>
+    </w:p>
+    <w:p>
+      <w:pPr>
+        <w:numPr>
+          <w:numId w:val="0"/>
+        </w:numPr>
+        <w:shd w:val="clear" w:fill="FFFFFF"/>
+        <w:ind w:left="580" w:leftChars="0"/>
+        <w:rPr>
+          <w:rFonts w:hint="default"/>
+          <w:lang w:val="en-IN"/>
+        </w:rPr>
+      </w:pPr>
+    </w:p>
+    <w:p>
+      <w:pPr>
+        <w:numPr>
+          <w:numId w:val="0"/>
+        </w:numPr>
+        <w:shd w:val="clear" w:fill="FFFFFF"/>
+        <w:ind w:left="580" w:leftChars="0"/>
+        <w:rPr>
+          <w:rFonts w:hint="default"/>
+          <w:lang w:val="en-IN"/>
+        </w:rPr>
+      </w:pPr>
+      <w:r>
+        <w:rPr>
+          <w:rFonts w:hint="default"/>
+          <w:lang w:val="en-IN"/>
+        </w:rPr>
+        <w:t>https://youtu.be/XG4zpiJAkD4?si=kY13jFdNo9vO1mpD</w:t>
+      </w:r>
+    </w:p>
+    <w:p>
+      <w:pPr>
+        <w:numPr>
+          <w:numId w:val="0"/>
+        </w:numPr>
+        <w:shd w:val="clear" w:fill="FFFFFF"/>
+        <w:ind w:left="580" w:leftChars="0"/>
+        <w:rPr>
+          <w:rFonts w:hint="default"/>
+          <w:lang w:val="en-IN"/>
+        </w:rPr>
+      </w:pPr>
+      <w:r>
+        <w:rPr>
+          <w:rFonts w:hint="default"/>
+          <w:lang w:val="en-IN"/>
+        </w:rPr>
+        <w:t>unbalanced tree</w:t>
+      </w:r>
+    </w:p>
+    <w:p>
+      <w:pPr>
+        <w:numPr>
+          <w:numId w:val="0"/>
+        </w:numPr>
+        <w:shd w:val="clear" w:fill="FFFFFF"/>
+        <w:ind w:left="580" w:leftChars="0"/>
+        <w:rPr>
+          <w:rFonts w:hint="default"/>
+          <w:lang w:val="en-IN"/>
+        </w:rPr>
+      </w:pPr>
+    </w:p>
+    <w:p>
+      <w:pPr>
+        <w:numPr>
+          <w:numId w:val="0"/>
+        </w:numPr>
+        <w:shd w:val="clear" w:fill="FFFFFF"/>
+        <w:ind w:left="580" w:leftChars="0"/>
+        <w:rPr>
+          <w:rFonts w:hint="default"/>
+          <w:lang w:val="en-IN"/>
+        </w:rPr>
+      </w:pPr>
+      <w:r>
+        <w:rPr>
+          <w:rFonts w:hint="default"/>
+          <w:lang w:val="en-IN"/>
+        </w:rPr>
+        <w:t>https://youtu.be/xcqZyG9CEAw?si=W25AQCYOLPnEs12M</w:t>
+      </w:r>
+    </w:p>
+    <w:p>
+      <w:pPr>
+        <w:numPr>
+          <w:numId w:val="0"/>
+        </w:numPr>
+        <w:shd w:val="clear" w:fill="FFFFFF"/>
+        <w:ind w:left="580" w:leftChars="0"/>
+        <w:rPr>
+          <w:rFonts w:hint="default"/>
+          <w:lang w:val="en-IN"/>
+        </w:rPr>
+      </w:pPr>
+      <w:r>
+        <w:rPr>
+          <w:rFonts w:hint="default"/>
+          <w:lang w:val="en-IN"/>
+        </w:rPr>
+        <w:t>push reable</w:t>
+      </w:r>
+    </w:p>
+    <w:p>
+      <w:pPr>
+        <w:numPr>
+          <w:numId w:val="0"/>
+        </w:numPr>
+        <w:shd w:val="clear" w:fill="FFFFFF"/>
+        <w:ind w:left="580" w:leftChars="0"/>
+        <w:rPr>
+          <w:rFonts w:hint="default"/>
+          <w:lang w:val="en-IN"/>
+        </w:rPr>
+      </w:pPr>
+    </w:p>
+    <w:p>
+      <w:pPr>
+        <w:numPr>
+          <w:numId w:val="0"/>
+        </w:numPr>
+        <w:shd w:val="clear" w:fill="FFFFFF"/>
+        <w:ind w:left="580" w:leftChars="0"/>
+        <w:rPr>
+          <w:rFonts w:hint="default"/>
+          <w:lang w:val="en-IN"/>
+        </w:rPr>
+      </w:pPr>
+      <w:r>
+        <w:rPr>
+          <w:rFonts w:hint="default"/>
+          <w:lang w:val="en-IN"/>
+        </w:rPr>
+        <w:t>https://youtu.be/0W_m46Q4qMc?si=yUOOBqKiW_RKD9Jb</w:t>
+      </w:r>
+    </w:p>
+    <w:p>
+      <w:pPr>
+        <w:numPr>
+          <w:numId w:val="0"/>
+        </w:numPr>
+        <w:shd w:val="clear" w:fill="FFFFFF"/>
+        <w:ind w:left="580" w:leftChars="0"/>
+        <w:rPr>
+          <w:rFonts w:hint="default"/>
+          <w:lang w:val="en-IN"/>
+        </w:rPr>
+      </w:pPr>
+      <w:r>
+        <w:rPr>
+          <w:rFonts w:hint="default"/>
+          <w:lang w:val="en-IN"/>
+        </w:rPr>
+        <w:t>finding closest pair of points</w:t>
+      </w:r>
+    </w:p>
+    <w:p>
+      <w:pPr>
+        <w:numPr>
+          <w:numId w:val="0"/>
+        </w:numPr>
+        <w:shd w:val="clear" w:fill="FFFFFF"/>
+        <w:ind w:left="580" w:leftChars="0"/>
+        <w:rPr>
+          <w:rFonts w:hint="default"/>
+          <w:lang w:val="en-IN"/>
+        </w:rPr>
+      </w:pPr>
+    </w:p>
+    <w:p>
+      <w:pPr>
+        <w:numPr>
+          <w:ilvl w:val="0"/>
+          <w:numId w:val="0"/>
+        </w:numPr>
+        <w:shd w:val="clear" w:fill="FFFFFF"/>
+        <w:ind w:left="580" w:leftChars="0"/>
+        <w:rPr>
+          <w:rFonts w:hint="default"/>
+          <w:lang w:val="en-IN"/>
+        </w:rPr>
+      </w:pPr>
     </w:p>
     <w:sectPr>
       <w:pgSz w:w="11909" w:h="16834"/>
@@ -1331,7 +2191,7 @@
     <w:lsdException w:qFormat="1" w:unhideWhenUsed="0" w:uiPriority="0" w:semiHidden="0" w:name="heading 1"/>
     <w:lsdException w:unhideWhenUsed="0" w:uiPriority="0" w:semiHidden="0" w:name="heading 2"/>
     <w:lsdException w:unhideWhenUsed="0" w:uiPriority="0" w:semiHidden="0" w:name="heading 3"/>
-    <w:lsdException w:unhideWhenUsed="0" w:uiPriority="0" w:semiHidden="0" w:name="heading 4"/>
+    <w:lsdException w:qFormat="1" w:unhideWhenUsed="0" w:uiPriority="0" w:semiHidden="0" w:name="heading 4"/>
     <w:lsdException w:unhideWhenUsed="0" w:uiPriority="0" w:semiHidden="0" w:name="heading 5"/>
     <w:lsdException w:unhideWhenUsed="0" w:uiPriority="0" w:semiHidden="0" w:name="heading 6"/>
     <w:lsdException w:qFormat="1" w:uiPriority="0" w:name="heading 7"/>
@@ -1389,7 +2249,7 @@
     <w:lsdException w:unhideWhenUsed="0" w:uiPriority="0" w:semiHidden="0" w:name="List Number 3"/>
     <w:lsdException w:unhideWhenUsed="0" w:uiPriority="0" w:semiHidden="0" w:name="List Number 4"/>
     <w:lsdException w:unhideWhenUsed="0" w:uiPriority="0" w:semiHidden="0" w:name="List Number 5"/>
-    <w:lsdException w:unhideWhenUsed="0" w:uiPriority="0" w:semiHidden="0" w:name="Title"/>
+    <w:lsdException w:qFormat="1" w:unhideWhenUsed="0" w:uiPriority="0" w:semiHidden="0" w:name="Title"/>
     <w:lsdException w:unhideWhenUsed="0" w:uiPriority="0" w:semiHidden="0" w:name="Closing"/>
     <w:lsdException w:unhideWhenUsed="0" w:uiPriority="0" w:semiHidden="0" w:name="Signature"/>
     <w:lsdException w:unhideWhenUsed="0" w:uiPriority="0" w:name="Default Paragraph Font"/>
@@ -1401,7 +2261,7 @@
     <w:lsdException w:unhideWhenUsed="0" w:uiPriority="0" w:semiHidden="0" w:name="List Continue 4"/>
     <w:lsdException w:unhideWhenUsed="0" w:uiPriority="0" w:semiHidden="0" w:name="List Continue 5"/>
     <w:lsdException w:unhideWhenUsed="0" w:uiPriority="0" w:semiHidden="0" w:name="Message Header"/>
-    <w:lsdException w:unhideWhenUsed="0" w:uiPriority="0" w:semiHidden="0" w:name="Subtitle"/>
+    <w:lsdException w:qFormat="1" w:unhideWhenUsed="0" w:uiPriority="0" w:semiHidden="0" w:name="Subtitle"/>
     <w:lsdException w:unhideWhenUsed="0" w:uiPriority="0" w:semiHidden="0" w:name="Salutation"/>
     <w:lsdException w:unhideWhenUsed="0" w:uiPriority="0" w:semiHidden="0" w:name="Date"/>
     <w:lsdException w:unhideWhenUsed="0" w:uiPriority="0" w:semiHidden="0" w:name="Body Text First Indent"/>
@@ -1412,7 +2272,7 @@
     <w:lsdException w:unhideWhenUsed="0" w:uiPriority="0" w:semiHidden="0" w:name="Body Text Indent 2"/>
     <w:lsdException w:unhideWhenUsed="0" w:uiPriority="0" w:semiHidden="0" w:name="Body Text Indent 3"/>
     <w:lsdException w:unhideWhenUsed="0" w:uiPriority="0" w:semiHidden="0" w:name="Block Text"/>
-    <w:lsdException w:unhideWhenUsed="0" w:uiPriority="0" w:semiHidden="0" w:name="Hyperlink"/>
+    <w:lsdException w:qFormat="1" w:unhideWhenUsed="0" w:uiPriority="0" w:semiHidden="0" w:name="Hyperlink"/>
     <w:lsdException w:unhideWhenUsed="0" w:uiPriority="0" w:semiHidden="0" w:name="FollowedHyperlink"/>
     <w:lsdException w:qFormat="1" w:unhideWhenUsed="0" w:uiPriority="0" w:semiHidden="0" w:name="Strong"/>
     <w:lsdException w:qFormat="1" w:unhideWhenUsed="0" w:uiPriority="0" w:semiHidden="0" w:name="Emphasis"/>
@@ -1430,7 +2290,7 @@
     <w:lsdException w:unhideWhenUsed="0" w:uiPriority="0" w:semiHidden="0" w:name="HTML Sample"/>
     <w:lsdException w:unhideWhenUsed="0" w:uiPriority="0" w:semiHidden="0" w:name="HTML Typewriter"/>
     <w:lsdException w:unhideWhenUsed="0" w:uiPriority="0" w:semiHidden="0" w:name="HTML Variable"/>
-    <w:lsdException w:unhideWhenUsed="0" w:uiPriority="0" w:name="Normal Table"/>
+    <w:lsdException w:qFormat="1" w:unhideWhenUsed="0" w:uiPriority="0" w:name="Normal Table"/>
     <w:lsdException w:unhideWhenUsed="0" w:uiPriority="0" w:semiHidden="0" w:name="annotation subject"/>
     <w:lsdException w:unhideWhenUsed="0" w:uiPriority="0" w:semiHidden="0" w:name="Table Simple 1"/>
     <w:lsdException w:unhideWhenUsed="0" w:uiPriority="0" w:semiHidden="0" w:name="Table Simple 2"/>
@@ -1644,6 +2504,7 @@
     <w:name w:val="heading 4"/>
     <w:basedOn w:val="1"/>
     <w:next w:val="1"/>
+    <w:qFormat/>
     <w:uiPriority w:val="0"/>
     <w:pPr>
       <w:keepNext/>
@@ -1700,6 +2561,7 @@
   <w:style w:type="table" w:default="1" w:styleId="9">
     <w:name w:val="Normal Table"/>
     <w:semiHidden/>
+    <w:qFormat/>
     <w:uiPriority w:val="0"/>
     <w:tblPr>
       <w:tblCellMar>
@@ -1711,18 +2573,29 @@
     </w:tblPr>
   </w:style>
   <w:style w:type="character" w:styleId="10">
+    <w:name w:val="FollowedHyperlink"/>
+    <w:basedOn w:val="8"/>
+    <w:uiPriority w:val="0"/>
+    <w:rPr>
+      <w:color w:val="800080"/>
+      <w:u w:val="single"/>
+    </w:rPr>
+  </w:style>
+  <w:style w:type="character" w:styleId="11">
     <w:name w:val="Hyperlink"/>
     <w:basedOn w:val="8"/>
+    <w:qFormat/>
     <w:uiPriority w:val="0"/>
     <w:rPr>
       <w:color w:val="0000FF"/>
       <w:u w:val="single"/>
     </w:rPr>
   </w:style>
-  <w:style w:type="paragraph" w:styleId="11">
+  <w:style w:type="paragraph" w:styleId="12">
     <w:name w:val="Subtitle"/>
     <w:basedOn w:val="1"/>
     <w:next w:val="1"/>
+    <w:qFormat/>
     <w:uiPriority w:val="0"/>
     <w:pPr>
       <w:keepNext/>
@@ -1737,10 +2610,11 @@
       <w:szCs w:val="30"/>
     </w:rPr>
   </w:style>
-  <w:style w:type="paragraph" w:styleId="12">
+  <w:style w:type="paragraph" w:styleId="13">
     <w:name w:val="Title"/>
     <w:basedOn w:val="1"/>
     <w:next w:val="1"/>
+    <w:qFormat/>
     <w:uiPriority w:val="0"/>
     <w:pPr>
       <w:keepNext/>
@@ -1753,8 +2627,9 @@
       <w:szCs w:val="52"/>
     </w:rPr>
   </w:style>
-  <w:style w:type="table" w:customStyle="1" w:styleId="13">
+  <w:style w:type="table" w:customStyle="1" w:styleId="14">
     <w:name w:val="Table Normal1"/>
+    <w:qFormat/>
     <w:uiPriority w:val="0"/>
   </w:style>
 </w:styles>

--- a/AA/Youtube Links and Textbook Chapters.docx
+++ b/AA/Youtube Links and Textbook Chapters.docx
@@ -1122,342 +1122,290 @@
       </w:r>
       <w:r>
         <w:rPr>
-          <w:rStyle w:val="11"/>
-          <w:rFonts w:hint="default"/>
-          <w:lang w:val="en-IN"/>
-        </w:rPr>
-        <w:t>https://www.geeksforgeeks.org/treap-a-randomized-binary-search-tree/</w:t>
-      </w:r>
-      <w:r>
-        <w:rPr>
-          <w:rFonts w:hint="default"/>
-          <w:lang w:val="en-IN"/>
-        </w:rPr>
-        <w:fldChar w:fldCharType="end"/>
-      </w:r>
-    </w:p>
-    <w:p>
-      <w:pPr>
-        <w:numPr>
-          <w:ilvl w:val="0"/>
-          <w:numId w:val="2"/>
-        </w:numPr>
-        <w:shd w:val="clear" w:fill="FFFFFF"/>
-        <w:ind w:left="940" w:leftChars="0" w:hanging="360" w:firstLineChars="0"/>
-        <w:rPr>
-          <w:rFonts w:hint="default"/>
-          <w:lang w:val="en-IN"/>
-        </w:rPr>
-      </w:pPr>
-      <w:r>
-        <w:rPr>
-          <w:rFonts w:hint="default"/>
-          <w:lang w:val="en-IN"/>
-        </w:rPr>
-        <w:t>KD Tree-</w:t>
-      </w:r>
-    </w:p>
-    <w:p>
-      <w:pPr>
-        <w:numPr>
-          <w:ilvl w:val="0"/>
-          <w:numId w:val="0"/>
-        </w:numPr>
-        <w:shd w:val="clear" w:fill="FFFFFF"/>
-        <w:ind w:left="580" w:leftChars="0" w:firstLine="550" w:firstLineChars="250"/>
-        <w:rPr>
-          <w:rFonts w:hint="default"/>
-          <w:lang w:val="en-IN"/>
-        </w:rPr>
-      </w:pPr>
-      <w:r>
-        <w:rPr>
-          <w:rFonts w:hint="default"/>
-          <w:lang w:val="en-IN"/>
-        </w:rPr>
-        <w:fldChar w:fldCharType="begin"/>
-      </w:r>
-      <w:r>
-        <w:rPr>
-          <w:rFonts w:hint="default"/>
-          <w:lang w:val="en-IN"/>
-        </w:rPr>
-        <w:instrText xml:space="preserve"> HYPERLINK "https://www.youtube.com/watch?v=Glp7THUpGow&amp;t=157s" </w:instrText>
-      </w:r>
-      <w:r>
-        <w:rPr>
-          <w:rFonts w:hint="default"/>
-          <w:lang w:val="en-IN"/>
-        </w:rPr>
-        <w:fldChar w:fldCharType="separate"/>
-      </w:r>
-      <w:r>
-        <w:rPr>
           <w:rStyle w:val="10"/>
           <w:rFonts w:hint="default"/>
           <w:lang w:val="en-IN"/>
         </w:rPr>
-        <w:t>https://www.youtube.com/watch?v=Glp7THUpGow&amp;t=157s</w:t>
-      </w:r>
-      <w:r>
-        <w:rPr>
-          <w:rFonts w:hint="default"/>
-          <w:lang w:val="en-IN"/>
-        </w:rPr>
-        <w:fldChar w:fldCharType="end"/>
-      </w:r>
-    </w:p>
-    <w:p>
-      <w:pPr>
-        <w:numPr>
-          <w:ilvl w:val="0"/>
-          <w:numId w:val="2"/>
-        </w:numPr>
-        <w:shd w:val="clear" w:fill="FFFFFF"/>
-        <w:ind w:left="940" w:leftChars="0" w:hanging="360" w:firstLineChars="0"/>
-        <w:rPr>
-          <w:rFonts w:hint="default"/>
-          <w:lang w:val="en-IN"/>
-        </w:rPr>
-      </w:pPr>
-      <w:r>
-        <w:rPr>
-          <w:rFonts w:hint="default"/>
-          <w:lang w:val="en-IN"/>
-        </w:rPr>
-        <w:t>R Tree</w:t>
-      </w:r>
-    </w:p>
-    <w:p>
-      <w:pPr>
-        <w:numPr>
-          <w:ilvl w:val="0"/>
-          <w:numId w:val="0"/>
-        </w:numPr>
-        <w:shd w:val="clear" w:fill="FFFFFF"/>
-        <w:ind w:left="580" w:leftChars="0" w:firstLine="440" w:firstLineChars="200"/>
-        <w:rPr>
-          <w:rFonts w:hint="default"/>
-          <w:lang w:val="en-IN"/>
-        </w:rPr>
-      </w:pPr>
-      <w:r>
-        <w:rPr>
-          <w:rFonts w:hint="default"/>
-          <w:lang w:val="en-IN"/>
-        </w:rPr>
-        <w:fldChar w:fldCharType="begin"/>
-      </w:r>
-      <w:r>
-        <w:rPr>
-          <w:rFonts w:hint="default"/>
-          <w:lang w:val="en-IN"/>
-        </w:rPr>
-        <w:instrText xml:space="preserve"> HYPERLINK "https://www.geeksforgeeks.org/introduction-to-r-tree/" </w:instrText>
-      </w:r>
-      <w:r>
-        <w:rPr>
-          <w:rFonts w:hint="default"/>
-          <w:lang w:val="en-IN"/>
-        </w:rPr>
-        <w:fldChar w:fldCharType="separate"/>
-      </w:r>
-      <w:r>
-        <w:rPr>
-          <w:rStyle w:val="10"/>
-          <w:rFonts w:hint="default"/>
-          <w:lang w:val="en-IN"/>
-        </w:rPr>
-        <w:t>https://www.geeksforgeeks.org/introduction-to-r-tree/</w:t>
-      </w:r>
-      <w:r>
-        <w:rPr>
-          <w:rFonts w:hint="default"/>
-          <w:lang w:val="en-IN"/>
-        </w:rPr>
-        <w:fldChar w:fldCharType="end"/>
-      </w:r>
-    </w:p>
-    <w:p>
-      <w:pPr>
-        <w:numPr>
-          <w:ilvl w:val="0"/>
-          <w:numId w:val="2"/>
-        </w:numPr>
-        <w:shd w:val="clear" w:fill="FFFFFF"/>
-        <w:ind w:left="940" w:leftChars="0" w:hanging="360" w:firstLineChars="0"/>
-        <w:rPr>
-          <w:rFonts w:hint="default"/>
-          <w:lang w:val="en-IN"/>
-        </w:rPr>
-      </w:pPr>
-      <w:r>
-        <w:rPr>
-          <w:rFonts w:hint="default"/>
-          <w:lang w:val="en-IN"/>
-        </w:rPr>
-        <w:t xml:space="preserve">Push Relabel : </w:t>
-      </w:r>
-      <w:r>
-        <w:rPr>
-          <w:rFonts w:hint="default"/>
-          <w:lang w:val="en-IN"/>
-        </w:rPr>
-        <w:fldChar w:fldCharType="begin"/>
-      </w:r>
-      <w:r>
-        <w:rPr>
-          <w:rFonts w:hint="default"/>
-          <w:lang w:val="en-IN"/>
-        </w:rPr>
-        <w:instrText xml:space="preserve"> HYPERLINK "https://www.youtube.com/watch?v=G_P_vQpPyt0" </w:instrText>
-      </w:r>
-      <w:r>
-        <w:rPr>
-          <w:rFonts w:hint="default"/>
-          <w:lang w:val="en-IN"/>
-        </w:rPr>
-        <w:fldChar w:fldCharType="separate"/>
-      </w:r>
-      <w:r>
-        <w:rPr>
-          <w:rStyle w:val="11"/>
-          <w:rFonts w:hint="default"/>
-          <w:lang w:val="en-IN"/>
-        </w:rPr>
-        <w:t>https://www.youtube.com/watch?v=G_P_vQpPyt0</w:t>
-      </w:r>
-      <w:r>
-        <w:rPr>
-          <w:rFonts w:hint="default"/>
-          <w:lang w:val="en-IN"/>
-        </w:rPr>
-        <w:fldChar w:fldCharType="end"/>
-      </w:r>
-    </w:p>
-    <w:p>
-      <w:pPr>
-        <w:numPr>
-          <w:ilvl w:val="0"/>
-          <w:numId w:val="2"/>
-        </w:numPr>
-        <w:shd w:val="clear" w:fill="FFFFFF"/>
-        <w:ind w:left="940" w:leftChars="0" w:hanging="360" w:firstLineChars="0"/>
-        <w:rPr>
-          <w:rFonts w:hint="default"/>
-          <w:lang w:val="en-IN"/>
-        </w:rPr>
-      </w:pPr>
-      <w:r>
-        <w:rPr>
-          <w:rFonts w:hint="default"/>
-          <w:lang w:val="en-IN"/>
-        </w:rPr>
-        <w:t xml:space="preserve">Max flow  min cut : </w:t>
-      </w:r>
-      <w:r>
-        <w:rPr>
-          <w:rFonts w:hint="default"/>
-          <w:lang w:val="en-IN"/>
-        </w:rPr>
-        <w:fldChar w:fldCharType="begin"/>
-      </w:r>
-      <w:r>
-        <w:rPr>
-          <w:rFonts w:hint="default"/>
-          <w:lang w:val="en-IN"/>
-        </w:rPr>
-        <w:instrText xml:space="preserve"> HYPERLINK "https://youtu.be/a0XlX0NwRhM?si=D_1dXLECFW_bVCWE" </w:instrText>
-      </w:r>
-      <w:r>
-        <w:rPr>
-          <w:rFonts w:hint="default"/>
-          <w:lang w:val="en-IN"/>
-        </w:rPr>
-        <w:fldChar w:fldCharType="separate"/>
-      </w:r>
-      <w:r>
-        <w:rPr>
-          <w:rStyle w:val="11"/>
-          <w:rFonts w:hint="default"/>
-          <w:lang w:val="en-IN"/>
-        </w:rPr>
-        <w:t>https://youtu.be/a0XlX0NwRhM?si=D_1dXLECFW_bVCWE</w:t>
-      </w:r>
-      <w:r>
-        <w:rPr>
-          <w:rFonts w:hint="default"/>
-          <w:lang w:val="en-IN"/>
-        </w:rPr>
-        <w:fldChar w:fldCharType="end"/>
-      </w:r>
-    </w:p>
-    <w:p>
-      <w:pPr>
-        <w:numPr>
-          <w:numId w:val="0"/>
-        </w:numPr>
-        <w:shd w:val="clear" w:fill="FFFFFF"/>
-        <w:ind w:left="580" w:leftChars="0"/>
-        <w:rPr>
-          <w:rFonts w:hint="default"/>
-          <w:lang w:val="en-IN"/>
-        </w:rPr>
-      </w:pPr>
-    </w:p>
-    <w:p>
-      <w:pPr>
-        <w:numPr>
-          <w:numId w:val="0"/>
-        </w:numPr>
-        <w:shd w:val="clear" w:fill="FFFFFF"/>
-        <w:ind w:left="580" w:leftChars="0"/>
-        <w:rPr>
-          <w:rFonts w:hint="default"/>
-          <w:lang w:val="en-IN"/>
-        </w:rPr>
-      </w:pPr>
-      <w:r>
-        <w:rPr>
-          <w:rFonts w:hint="default"/>
-          <w:lang w:val="en-IN"/>
-        </w:rPr>
-        <w:t xml:space="preserve">Dhruvin ka - </w:t>
-      </w:r>
-      <w:r>
-        <w:rPr>
-          <w:rFonts w:hint="default"/>
-          <w:lang w:val="en-IN"/>
-        </w:rPr>
-        <w:br w:type="textWrapping"/>
-      </w:r>
-      <w:r>
-        <w:rPr>
-          <w:rFonts w:hint="default"/>
-          <w:lang w:val="en-IN"/>
-        </w:rPr>
-        <w:br w:type="textWrapping"/>
-      </w:r>
-      <w:r>
-        <w:rPr>
-          <w:rFonts w:hint="default"/>
-          <w:lang w:val="en-IN"/>
-        </w:rPr>
-        <w:t>https://youtu.be/1jQc9bfSiwg?si=MFQIYf8DnJow</w:t>
+        <w:t>https://www.geeks</w:t>
       </w:r>
       <w:bookmarkStart w:id="0" w:name="_GoBack"/>
       <w:bookmarkEnd w:id="0"/>
       <w:r>
         <w:rPr>
-          <w:rFonts w:hint="default"/>
-          <w:lang w:val="en-IN"/>
-        </w:rPr>
-        <w:t>B9KE</w:t>
-      </w:r>
-    </w:p>
-    <w:p>
-      <w:pPr>
-        <w:numPr>
+          <w:rStyle w:val="10"/>
+          <w:rFonts w:hint="default"/>
+          <w:lang w:val="en-IN"/>
+        </w:rPr>
+        <w:t>forgeeks.org/treap-a-randomized-binary-search-tree/</w:t>
+      </w:r>
+      <w:r>
+        <w:rPr>
+          <w:rFonts w:hint="default"/>
+          <w:lang w:val="en-IN"/>
+        </w:rPr>
+        <w:fldChar w:fldCharType="end"/>
+      </w:r>
+    </w:p>
+    <w:p>
+      <w:pPr>
+        <w:numPr>
+          <w:ilvl w:val="0"/>
+          <w:numId w:val="2"/>
+        </w:numPr>
+        <w:shd w:val="clear" w:fill="FFFFFF"/>
+        <w:ind w:left="940" w:leftChars="0" w:hanging="360" w:firstLineChars="0"/>
+        <w:rPr>
+          <w:rFonts w:hint="default"/>
+          <w:lang w:val="en-IN"/>
+        </w:rPr>
+      </w:pPr>
+      <w:r>
+        <w:rPr>
+          <w:rFonts w:hint="default"/>
+          <w:lang w:val="en-IN"/>
+        </w:rPr>
+        <w:t>KD Tree-</w:t>
+      </w:r>
+    </w:p>
+    <w:p>
+      <w:pPr>
+        <w:numPr>
+          <w:ilvl w:val="0"/>
+          <w:numId w:val="0"/>
+        </w:numPr>
+        <w:shd w:val="clear" w:fill="FFFFFF"/>
+        <w:ind w:left="580" w:leftChars="0" w:firstLine="550" w:firstLineChars="250"/>
+        <w:rPr>
+          <w:rFonts w:hint="default"/>
+          <w:lang w:val="en-IN"/>
+        </w:rPr>
+      </w:pPr>
+      <w:r>
+        <w:rPr>
+          <w:rFonts w:hint="default"/>
+          <w:lang w:val="en-IN"/>
+        </w:rPr>
+        <w:fldChar w:fldCharType="begin"/>
+      </w:r>
+      <w:r>
+        <w:rPr>
+          <w:rFonts w:hint="default"/>
+          <w:lang w:val="en-IN"/>
+        </w:rPr>
+        <w:instrText xml:space="preserve"> HYPERLINK "https://www.youtube.com/watch?v=Glp7THUpGow&amp;t=157s" </w:instrText>
+      </w:r>
+      <w:r>
+        <w:rPr>
+          <w:rFonts w:hint="default"/>
+          <w:lang w:val="en-IN"/>
+        </w:rPr>
+        <w:fldChar w:fldCharType="separate"/>
+      </w:r>
+      <w:r>
+        <w:rPr>
+          <w:rStyle w:val="10"/>
+          <w:rFonts w:hint="default"/>
+          <w:lang w:val="en-IN"/>
+        </w:rPr>
+        <w:t>https://www.youtube.com/watch?v=Glp7THUpGow&amp;t=157s</w:t>
+      </w:r>
+      <w:r>
+        <w:rPr>
+          <w:rFonts w:hint="default"/>
+          <w:lang w:val="en-IN"/>
+        </w:rPr>
+        <w:fldChar w:fldCharType="end"/>
+      </w:r>
+    </w:p>
+    <w:p>
+      <w:pPr>
+        <w:numPr>
+          <w:ilvl w:val="0"/>
+          <w:numId w:val="2"/>
+        </w:numPr>
+        <w:shd w:val="clear" w:fill="FFFFFF"/>
+        <w:ind w:left="940" w:leftChars="0" w:hanging="360" w:firstLineChars="0"/>
+        <w:rPr>
+          <w:rFonts w:hint="default"/>
+          <w:lang w:val="en-IN"/>
+        </w:rPr>
+      </w:pPr>
+      <w:r>
+        <w:rPr>
+          <w:rFonts w:hint="default"/>
+          <w:lang w:val="en-IN"/>
+        </w:rPr>
+        <w:t>R Tree</w:t>
+      </w:r>
+    </w:p>
+    <w:p>
+      <w:pPr>
+        <w:numPr>
+          <w:ilvl w:val="0"/>
+          <w:numId w:val="0"/>
+        </w:numPr>
+        <w:shd w:val="clear" w:fill="FFFFFF"/>
+        <w:ind w:left="580" w:leftChars="0" w:firstLine="440" w:firstLineChars="200"/>
+        <w:rPr>
+          <w:rFonts w:hint="default"/>
+          <w:lang w:val="en-IN"/>
+        </w:rPr>
+      </w:pPr>
+      <w:r>
+        <w:rPr>
+          <w:rFonts w:hint="default"/>
+          <w:lang w:val="en-IN"/>
+        </w:rPr>
+        <w:fldChar w:fldCharType="begin"/>
+      </w:r>
+      <w:r>
+        <w:rPr>
+          <w:rFonts w:hint="default"/>
+          <w:lang w:val="en-IN"/>
+        </w:rPr>
+        <w:instrText xml:space="preserve"> HYPERLINK "https://www.geeksforgeeks.org/introduction-to-r-tree/" </w:instrText>
+      </w:r>
+      <w:r>
+        <w:rPr>
+          <w:rFonts w:hint="default"/>
+          <w:lang w:val="en-IN"/>
+        </w:rPr>
+        <w:fldChar w:fldCharType="separate"/>
+      </w:r>
+      <w:r>
+        <w:rPr>
+          <w:rStyle w:val="10"/>
+          <w:rFonts w:hint="default"/>
+          <w:lang w:val="en-IN"/>
+        </w:rPr>
+        <w:t>https://www.geeksforgeeks.org/introduction-to-r-tree/</w:t>
+      </w:r>
+      <w:r>
+        <w:rPr>
+          <w:rFonts w:hint="default"/>
+          <w:lang w:val="en-IN"/>
+        </w:rPr>
+        <w:fldChar w:fldCharType="end"/>
+      </w:r>
+    </w:p>
+    <w:p>
+      <w:pPr>
+        <w:numPr>
+          <w:ilvl w:val="0"/>
+          <w:numId w:val="2"/>
+        </w:numPr>
+        <w:shd w:val="clear" w:fill="FFFFFF"/>
+        <w:ind w:left="940" w:leftChars="0" w:hanging="360" w:firstLineChars="0"/>
+        <w:rPr>
+          <w:rFonts w:hint="default"/>
+          <w:lang w:val="en-IN"/>
+        </w:rPr>
+      </w:pPr>
+      <w:r>
+        <w:rPr>
+          <w:rFonts w:hint="default"/>
+          <w:lang w:val="en-IN"/>
+        </w:rPr>
+        <w:t xml:space="preserve">Push Relabel : </w:t>
+      </w:r>
+      <w:r>
+        <w:rPr>
+          <w:rFonts w:hint="default"/>
+          <w:lang w:val="en-IN"/>
+        </w:rPr>
+        <w:fldChar w:fldCharType="begin"/>
+      </w:r>
+      <w:r>
+        <w:rPr>
+          <w:rFonts w:hint="default"/>
+          <w:lang w:val="en-IN"/>
+        </w:rPr>
+        <w:instrText xml:space="preserve"> HYPERLINK "https://www.youtube.com/watch?v=G_P_vQpPyt0" </w:instrText>
+      </w:r>
+      <w:r>
+        <w:rPr>
+          <w:rFonts w:hint="default"/>
+          <w:lang w:val="en-IN"/>
+        </w:rPr>
+        <w:fldChar w:fldCharType="separate"/>
+      </w:r>
+      <w:r>
+        <w:rPr>
+          <w:rStyle w:val="11"/>
+          <w:rFonts w:hint="default"/>
+          <w:lang w:val="en-IN"/>
+        </w:rPr>
+        <w:t>https://www.youtube.com/watch?v=G_P_vQpPyt0</w:t>
+      </w:r>
+      <w:r>
+        <w:rPr>
+          <w:rFonts w:hint="default"/>
+          <w:lang w:val="en-IN"/>
+        </w:rPr>
+        <w:fldChar w:fldCharType="end"/>
+      </w:r>
+    </w:p>
+    <w:p>
+      <w:pPr>
+        <w:numPr>
+          <w:ilvl w:val="0"/>
+          <w:numId w:val="2"/>
+        </w:numPr>
+        <w:shd w:val="clear" w:fill="FFFFFF"/>
+        <w:ind w:left="940" w:leftChars="0" w:hanging="360" w:firstLineChars="0"/>
+        <w:rPr>
+          <w:rFonts w:hint="default"/>
+          <w:lang w:val="en-IN"/>
+        </w:rPr>
+      </w:pPr>
+      <w:r>
+        <w:rPr>
+          <w:rFonts w:hint="default"/>
+          <w:lang w:val="en-IN"/>
+        </w:rPr>
+        <w:t xml:space="preserve">Max flow  min cut : </w:t>
+      </w:r>
+      <w:r>
+        <w:rPr>
+          <w:rFonts w:hint="default"/>
+          <w:lang w:val="en-IN"/>
+        </w:rPr>
+        <w:fldChar w:fldCharType="begin"/>
+      </w:r>
+      <w:r>
+        <w:rPr>
+          <w:rFonts w:hint="default"/>
+          <w:lang w:val="en-IN"/>
+        </w:rPr>
+        <w:instrText xml:space="preserve"> HYPERLINK "https://youtu.be/a0XlX0NwRhM?si=D_1dXLECFW_bVCWE" </w:instrText>
+      </w:r>
+      <w:r>
+        <w:rPr>
+          <w:rFonts w:hint="default"/>
+          <w:lang w:val="en-IN"/>
+        </w:rPr>
+        <w:fldChar w:fldCharType="separate"/>
+      </w:r>
+      <w:r>
+        <w:rPr>
+          <w:rStyle w:val="11"/>
+          <w:rFonts w:hint="default"/>
+          <w:lang w:val="en-IN"/>
+        </w:rPr>
+        <w:t>https://youtu.be/a0XlX0NwRhM?si=D_1dXLECFW_bVCWE</w:t>
+      </w:r>
+      <w:r>
+        <w:rPr>
+          <w:rFonts w:hint="default"/>
+          <w:lang w:val="en-IN"/>
+        </w:rPr>
+        <w:fldChar w:fldCharType="end"/>
+      </w:r>
+    </w:p>
+    <w:p>
+      <w:pPr>
+        <w:numPr>
+          <w:ilvl w:val="0"/>
           <w:numId w:val="0"/>
         </w:numPr>
         <w:shd w:val="clear" w:fill="FFFFFF"/>
@@ -1467,6 +1415,62 @@
           <w:lang w:val="en-IN"/>
         </w:rPr>
       </w:pPr>
+    </w:p>
+    <w:p>
+      <w:pPr>
+        <w:numPr>
+          <w:ilvl w:val="0"/>
+          <w:numId w:val="0"/>
+        </w:numPr>
+        <w:shd w:val="clear" w:fill="FFFFFF"/>
+        <w:ind w:left="580" w:leftChars="0"/>
+        <w:rPr>
+          <w:rFonts w:hint="default"/>
+          <w:lang w:val="en-IN"/>
+        </w:rPr>
+      </w:pPr>
+      <w:r>
+        <w:rPr>
+          <w:rFonts w:hint="default"/>
+          <w:lang w:val="en-IN"/>
+        </w:rPr>
+        <w:t xml:space="preserve">Dhruvin ka - </w:t>
+      </w:r>
+      <w:r>
+        <w:rPr>
+          <w:rFonts w:hint="default"/>
+          <w:lang w:val="en-IN"/>
+        </w:rPr>
+        <w:br w:type="textWrapping"/>
+      </w:r>
+      <w:r>
+        <w:rPr>
+          <w:rFonts w:hint="default"/>
+          <w:lang w:val="en-IN"/>
+        </w:rPr>
+        <w:br w:type="textWrapping"/>
+      </w:r>
+      <w:r>
+        <w:rPr>
+          <w:rFonts w:hint="default"/>
+          <w:lang w:val="en-IN"/>
+        </w:rPr>
+        <w:t>https://youtu.be/1jQc9bfSiwg?si=MFQIYf8DnJowB9KE</w:t>
+      </w:r>
+    </w:p>
+    <w:p>
+      <w:pPr>
+        <w:numPr>
+          <w:ilvl w:val="0"/>
+          <w:numId w:val="0"/>
+        </w:numPr>
+        <w:shd w:val="clear" w:fill="FFFFFF"/>
+        <w:ind w:left="580" w:leftChars="0"/>
+        <w:rPr>
+          <w:rFonts w:hint="default"/>
+          <w:lang w:val="en-IN"/>
+        </w:rPr>
+      </w:pPr>
       <w:r>
         <w:rPr>
           <w:rFonts w:hint="default"/>
@@ -1478,6 +1482,7 @@
     <w:p>
       <w:pPr>
         <w:numPr>
+          <w:ilvl w:val="0"/>
           <w:numId w:val="0"/>
         </w:numPr>
         <w:shd w:val="clear" w:fill="FFFFFF"/>
@@ -1491,6 +1496,7 @@
     <w:p>
       <w:pPr>
         <w:numPr>
+          <w:ilvl w:val="0"/>
           <w:numId w:val="0"/>
         </w:numPr>
         <w:shd w:val="clear" w:fill="FFFFFF"/>
@@ -1511,6 +1517,7 @@
     <w:p>
       <w:pPr>
         <w:numPr>
+          <w:ilvl w:val="0"/>
           <w:numId w:val="0"/>
         </w:numPr>
         <w:shd w:val="clear" w:fill="FFFFFF"/>
@@ -1531,6 +1538,7 @@
     <w:p>
       <w:pPr>
         <w:numPr>
+          <w:ilvl w:val="0"/>
           <w:numId w:val="0"/>
         </w:numPr>
         <w:shd w:val="clear" w:fill="FFFFFF"/>
@@ -1544,6 +1552,7 @@
     <w:p>
       <w:pPr>
         <w:numPr>
+          <w:ilvl w:val="0"/>
           <w:numId w:val="0"/>
         </w:numPr>
         <w:shd w:val="clear" w:fill="FFFFFF"/>
@@ -1564,6 +1573,7 @@
     <w:p>
       <w:pPr>
         <w:numPr>
+          <w:ilvl w:val="0"/>
           <w:numId w:val="0"/>
         </w:numPr>
         <w:shd w:val="clear" w:fill="FFFFFF"/>
@@ -1584,6 +1594,7 @@
     <w:p>
       <w:pPr>
         <w:numPr>
+          <w:ilvl w:val="0"/>
           <w:numId w:val="0"/>
         </w:numPr>
         <w:shd w:val="clear" w:fill="FFFFFF"/>
@@ -1597,6 +1608,7 @@
     <w:p>
       <w:pPr>
         <w:numPr>
+          <w:ilvl w:val="0"/>
           <w:numId w:val="0"/>
         </w:numPr>
         <w:shd w:val="clear" w:fill="FFFFFF"/>
@@ -1617,6 +1629,7 @@
     <w:p>
       <w:pPr>
         <w:numPr>
+          <w:ilvl w:val="0"/>
           <w:numId w:val="0"/>
         </w:numPr>
         <w:shd w:val="clear" w:fill="FFFFFF"/>
@@ -1637,6 +1650,7 @@
     <w:p>
       <w:pPr>
         <w:numPr>
+          <w:ilvl w:val="0"/>
           <w:numId w:val="0"/>
         </w:numPr>
         <w:shd w:val="clear" w:fill="FFFFFF"/>
@@ -1650,6 +1664,7 @@
     <w:p>
       <w:pPr>
         <w:numPr>
+          <w:ilvl w:val="0"/>
           <w:numId w:val="0"/>
         </w:numPr>
         <w:shd w:val="clear" w:fill="FFFFFF"/>
@@ -1670,6 +1685,7 @@
     <w:p>
       <w:pPr>
         <w:numPr>
+          <w:ilvl w:val="0"/>
           <w:numId w:val="0"/>
         </w:numPr>
         <w:shd w:val="clear" w:fill="FFFFFF"/>
@@ -1690,6 +1706,7 @@
     <w:p>
       <w:pPr>
         <w:numPr>
+          <w:ilvl w:val="0"/>
           <w:numId w:val="0"/>
         </w:numPr>
         <w:shd w:val="clear" w:fill="FFFFFF"/>
@@ -1703,6 +1720,7 @@
     <w:p>
       <w:pPr>
         <w:numPr>
+          <w:ilvl w:val="0"/>
           <w:numId w:val="0"/>
         </w:numPr>
         <w:shd w:val="clear" w:fill="FFFFFF"/>
@@ -1723,6 +1741,7 @@
     <w:p>
       <w:pPr>
         <w:numPr>
+          <w:ilvl w:val="0"/>
           <w:numId w:val="0"/>
         </w:numPr>
         <w:shd w:val="clear" w:fill="FFFFFF"/>
@@ -1743,6 +1762,7 @@
     <w:p>
       <w:pPr>
         <w:numPr>
+          <w:ilvl w:val="0"/>
           <w:numId w:val="0"/>
         </w:numPr>
         <w:shd w:val="clear" w:fill="FFFFFF"/>
@@ -1756,6 +1776,7 @@
     <w:p>
       <w:pPr>
         <w:numPr>
+          <w:ilvl w:val="0"/>
           <w:numId w:val="0"/>
         </w:numPr>
         <w:shd w:val="clear" w:fill="FFFFFF"/>
@@ -1776,6 +1797,7 @@
     <w:p>
       <w:pPr>
         <w:numPr>
+          <w:ilvl w:val="0"/>
           <w:numId w:val="0"/>
         </w:numPr>
         <w:shd w:val="clear" w:fill="FFFFFF"/>
@@ -1796,6 +1818,7 @@
     <w:p>
       <w:pPr>
         <w:numPr>
+          <w:ilvl w:val="0"/>
           <w:numId w:val="0"/>
         </w:numPr>
         <w:shd w:val="clear" w:fill="FFFFFF"/>
@@ -1809,6 +1832,7 @@
     <w:p>
       <w:pPr>
         <w:numPr>
+          <w:ilvl w:val="0"/>
           <w:numId w:val="0"/>
         </w:numPr>
         <w:shd w:val="clear" w:fill="FFFFFF"/>
@@ -1829,6 +1853,7 @@
     <w:p>
       <w:pPr>
         <w:numPr>
+          <w:ilvl w:val="0"/>
           <w:numId w:val="0"/>
         </w:numPr>
         <w:shd w:val="clear" w:fill="FFFFFF"/>
@@ -1849,6 +1874,7 @@
     <w:p>
       <w:pPr>
         <w:numPr>
+          <w:ilvl w:val="0"/>
           <w:numId w:val="0"/>
         </w:numPr>
         <w:shd w:val="clear" w:fill="FFFFFF"/>
